--- a/revisited_drafts/OECD_RO2023_Country_profile_POL.docx
+++ b/revisited_drafts/OECD_RO2023_Country_profile_POL.docx
@@ -459,6 +459,14 @@
               <w:t>/revenues</w:t>
             </w:r>
             <w:bookmarkEnd w:id="0"/>
+            <w:r>
+              <w:rPr>
+                <w:rFonts w:asciiTheme="majorHAnsi" w:hAnsiTheme="majorHAnsi"/>
+                <w:sz w:val="20"/>
+                <w:lang w:val="en-GB"/>
+              </w:rPr>
+              <w:t xml:space="preserve"> (2021)</w:t>
+            </w:r>
           </w:p>
         </w:tc>
         <w:tc>
@@ -467,42 +475,61 @@
           </w:tcPr>
           <w:p>
             <w:pPr>
-              <w:pStyle w:val="TableCell"/>
+              <w:widowControl/>
               <w:jc w:val="left"/>
               <w:rPr>
-                <w:rFonts w:asciiTheme="majorHAnsi" w:hAnsiTheme="majorHAnsi"/>
-                <w:color w:val="auto"/>
                 <w:sz w:val="20"/>
                 <w:lang w:val="en-GB"/>
               </w:rPr>
             </w:pPr>
             <w:r>
               <w:rPr>
-                <w:rFonts w:asciiTheme="majorHAnsi" w:hAnsiTheme="majorHAnsi"/>
-                <w:color w:val="auto"/>
-                <w:sz w:val="20"/>
-                <w:lang w:val="en-GB"/>
-              </w:rPr>
-              <w:t xml:space="preserve">27.2 % of </w:t>
-            </w:r>
-            <w:r>
-              <w:rPr>
-                <w:rFonts w:asciiTheme="majorHAnsi" w:hAnsiTheme="majorHAnsi"/>
-                <w:color w:val="auto"/>
-                <w:sz w:val="20"/>
-                <w:lang w:val="en-GB"/>
-              </w:rPr>
-              <w:t>total expenditure</w:t>
-            </w:r>
-            <w:r>
-              <w:rPr>
-                <w:rFonts w:asciiTheme="majorHAnsi" w:hAnsiTheme="majorHAnsi"/>
-                <w:color w:val="auto"/>
-                <w:sz w:val="20"/>
-                <w:lang w:val="en-GB"/>
-              </w:rPr>
-              <w:t xml:space="preserve"> (2021)</w:t>
-            </w:r>
+                <w:sz w:val="20"/>
+                <w:lang w:val="en-GB"/>
+              </w:rPr>
+              <w:t>32.1</w:t>
+            </w:r>
+            <w:r>
+              <w:rPr>
+                <w:sz w:val="20"/>
+                <w:lang w:val="en-GB"/>
+              </w:rPr>
+              <w:t>% of total expenditure</w:t>
+            </w:r>
+          </w:p>
+          <w:p>
+            <w:pPr>
+              <w:widowControl/>
+              <w:jc w:val="left"/>
+              <w:rPr>
+                <w:sz w:val="20"/>
+                <w:lang w:val="en-GB"/>
+              </w:rPr>
+            </w:pPr>
+            <w:r>
+              <w:rPr>
+                <w:sz w:val="20"/>
+                <w:lang w:val="en-GB"/>
+              </w:rPr>
+              <w:t>34.9</w:t>
+            </w:r>
+            <w:r>
+              <w:rPr>
+                <w:sz w:val="20"/>
+                <w:lang w:val="en-GB"/>
+              </w:rPr>
+              <w:t>% of total revenues</w:t>
+            </w:r>
+          </w:p>
+          <w:p>
+            <w:pPr>
+              <w:widowControl/>
+              <w:jc w:val="left"/>
+              <w:rPr>
+                <w:sz w:val="20"/>
+                <w:lang w:val="en-GB"/>
+              </w:rPr>
+            </w:pPr>
           </w:p>
           <w:p>
             <w:pPr>
@@ -517,66 +544,27 @@
             </w:pPr>
             <w:r>
               <w:rPr>
-                <w:rFonts w:asciiTheme="majorHAnsi" w:hAnsiTheme="majorHAnsi"/>
-                <w:color w:val="auto"/>
-                <w:sz w:val="20"/>
-                <w:lang w:val="en-GB"/>
-              </w:rPr>
-              <w:t>3</w:t>
-            </w:r>
-            <w:r>
-              <w:rPr>
-                <w:rFonts w:asciiTheme="majorHAnsi" w:hAnsiTheme="majorHAnsi"/>
-                <w:color w:val="auto"/>
-                <w:sz w:val="20"/>
-                <w:lang w:val="en-GB"/>
-              </w:rPr>
-              <w:t>0</w:t>
-            </w:r>
-            <w:r>
-              <w:rPr>
-                <w:rFonts w:asciiTheme="majorHAnsi" w:hAnsiTheme="majorHAnsi"/>
-                <w:color w:val="auto"/>
-                <w:sz w:val="20"/>
-                <w:lang w:val="en-GB"/>
-              </w:rPr>
-              <w:t xml:space="preserve">% </w:t>
-            </w:r>
-            <w:r>
-              <w:rPr>
-                <w:rFonts w:asciiTheme="majorHAnsi" w:hAnsiTheme="majorHAnsi"/>
-                <w:color w:val="auto"/>
-                <w:sz w:val="20"/>
-                <w:lang w:val="en-GB"/>
-              </w:rPr>
-              <w:t>of</w:t>
-            </w:r>
-            <w:r>
-              <w:rPr>
-                <w:rFonts w:asciiTheme="majorHAnsi" w:hAnsiTheme="majorHAnsi"/>
-                <w:color w:val="auto"/>
-                <w:sz w:val="20"/>
-                <w:lang w:val="en-GB"/>
-              </w:rPr>
-              <w:t xml:space="preserve"> total</w:t>
-            </w:r>
-            <w:r>
-              <w:rPr>
-                <w:rFonts w:asciiTheme="majorHAnsi" w:hAnsiTheme="majorHAnsi"/>
-                <w:color w:val="auto"/>
-                <w:sz w:val="20"/>
-                <w:lang w:val="en-GB"/>
-              </w:rPr>
-              <w:t xml:space="preserve"> revenues (2021)</w:t>
-            </w:r>
-            <w:r>
-              <w:rPr>
-                <w:rFonts w:asciiTheme="majorHAnsi" w:hAnsiTheme="majorHAnsi"/>
-                <w:color w:val="auto"/>
-                <w:sz w:val="20"/>
-                <w:lang w:val="en-GB"/>
-              </w:rPr>
-              <w:t xml:space="preserve"> </w:t>
+                <w:sz w:val="20"/>
+                <w:lang w:val="en-GB"/>
+              </w:rPr>
+              <w:t xml:space="preserve">[Source: </w:t>
+            </w:r>
+            <w:hyperlink r:id="rId13" w:history="1">
+              <w:r>
+                <w:rPr>
+                  <w:rStyle w:val="Hyperlink"/>
+                  <w:sz w:val="20"/>
+                  <w:lang w:val="en-GB"/>
+                </w:rPr>
+                <w:t>Subnational governments in OECD countries: key data, 2023 edition</w:t>
+              </w:r>
+            </w:hyperlink>
+            <w:r>
+              <w:rPr>
+                <w:sz w:val="20"/>
+                <w:lang w:val="en-GB"/>
+              </w:rPr>
+              <w:t>]</w:t>
             </w:r>
           </w:p>
         </w:tc>
@@ -1158,7 +1146,7 @@
                 <w:sz w:val="20"/>
                 <w:lang w:val="en-GB"/>
               </w:rPr>
-              <w:t xml:space="preserve"> the living standard and development opportunities of medium-sized cities that struggle to cope with the effects of losing their industrial and administrative functions, and usually in rural areas – at risk of permanent marginalisation. It provides them with support that requires taking comprehensive measures tailored to the local character of actions. By supporting </w:t>
+              <w:t xml:space="preserve"> the living standard and development opportunities of medium-sized cities that struggle to cope with the effects of losing their industrial and administrative </w:t>
             </w:r>
             <w:r>
               <w:rPr>
@@ -1167,7 +1155,7 @@
                 <w:lang w:val="en-GB"/>
               </w:rPr>
               <w:lastRenderedPageBreak/>
-              <w:t>competitiveness of the regions, the policy assumes continued measures aimed at raising the quality of human and social capital and developing entrepreneurship and innovation. The strategy attaches great importance to developing competencies within public administration that are necessary for pursuing an effective development policy, in particular in territories with low development potential.</w:t>
+              <w:t>functions, and usually in rural areas – at risk of permanent marginalisation. It provides them with support that requires taking comprehensive measures tailored to the local character of actions. By supporting competitiveness of the regions, the policy assumes continued measures aimed at raising the quality of human and social capital and developing entrepreneurship and innovation. The strategy attaches great importance to developing competencies within public administration that are necessary for pursuing an effective development policy, in particular in territories with low development potential.</w:t>
             </w:r>
           </w:p>
           <w:p>
@@ -2232,6 +2220,7 @@
                 <w:color w:val="000000" w:themeColor="text1"/>
                 <w:sz w:val="20"/>
               </w:rPr>
+              <w:lastRenderedPageBreak/>
               <w:t xml:space="preserve">Strategic projects </w:t>
             </w:r>
           </w:p>
@@ -3250,7 +3239,16 @@
                 <w:sz w:val="20"/>
                 <w:lang w:val="en-GB"/>
               </w:rPr>
-              <w:t xml:space="preserve">draws up a report on regional development in Poland. The report is a fundamental element of monitoring the NSRD. </w:t>
+              <w:t xml:space="preserve">draws up a report on regional development in Poland. The report is a fundamental element of </w:t>
+            </w:r>
+            <w:r>
+              <w:rPr>
+                <w:rFonts w:asciiTheme="majorHAnsi" w:hAnsiTheme="majorHAnsi"/>
+                <w:sz w:val="20"/>
+                <w:lang w:val="en-GB"/>
+              </w:rPr>
+              <w:lastRenderedPageBreak/>
+              <w:t xml:space="preserve">monitoring the NSRD. </w:t>
             </w:r>
           </w:p>
           <w:p>
@@ -3269,16 +3267,7 @@
                 <w:sz w:val="20"/>
                 <w:lang w:val="en-GB"/>
               </w:rPr>
-              <w:t xml:space="preserve">Preparation of the report is coordinated by the National Territorial </w:t>
-            </w:r>
-            <w:r>
-              <w:rPr>
-                <w:rFonts w:asciiTheme="majorHAnsi" w:hAnsiTheme="majorHAnsi"/>
-                <w:sz w:val="20"/>
-                <w:lang w:val="en-GB"/>
-              </w:rPr>
-              <w:lastRenderedPageBreak/>
-              <w:t xml:space="preserve">Observatory. In the process of monitoring the NSRD, the analytical and information infrastructure in the area pertaining to the socio-economic situation and processes in the country and in regions is provided by Statistics Poland. The analytical and monitoring system for regional policy also includes Regional Territorial Observatories and Voivodeship Regional Research Centres. In order to ensure the complementarity of undertaken monitoring activities, close cooperation will be pursued with units operating as part of the system for the evaluation of the cohesion policy, namely the National Evaluation Unit. </w:t>
+              <w:t xml:space="preserve">Preparation of the report is coordinated by the National Territorial Observatory. In the process of monitoring the NSRD, the analytical and information infrastructure in the area pertaining to the socio-economic situation and processes in the country and in regions is provided by Statistics Poland. The analytical and monitoring system for regional policy also includes Regional Territorial Observatories and Voivodeship Regional Research Centres. In order to ensure the complementarity of undertaken monitoring activities, close cooperation will be pursued with units operating as part of the system for the evaluation of the cohesion policy, namely the National Evaluation Unit. </w:t>
             </w:r>
           </w:p>
           <w:p>
@@ -3604,6 +3593,7 @@
         <w:pStyle w:val="Para0"/>
       </w:pPr>
       <w:r>
+        <w:lastRenderedPageBreak/>
         <w:t>In the Strategy for Responsible Development and the National Strategy for Regional Development the project approach</w:t>
       </w:r>
       <w:r>
@@ -3619,11 +3609,7 @@
         <w:t>,</w:t>
       </w:r>
       <w:r>
-        <w:t xml:space="preserve"> various projects are being </w:t>
-      </w:r>
-      <w:r>
-        <w:lastRenderedPageBreak/>
-        <w:t xml:space="preserve">implemented to support development and </w:t>
+        <w:t xml:space="preserve"> various projects are being implemented to support development and </w:t>
       </w:r>
       <w:r>
         <w:t xml:space="preserve">local authorities, e.g. Local Development, </w:t>
@@ -3801,7 +3787,11 @@
         <w:t>,</w:t>
       </w:r>
       <w:r>
-        <w:t xml:space="preserve"> and air quality between 2017 and 2019. In 2021, a new edition of the project was launched with 30 cities participating. This time, work is being carried out within the following thematic networks: Digital City, Green City, City of PPP initiatives. Further editions of the project are planned.</w:t>
+        <w:t xml:space="preserve"> and air quality between 2017 and 2019. In 2021, a new edition of the project was launched with 30 cities participating. This time, work is </w:t>
+      </w:r>
+      <w:r>
+        <w:lastRenderedPageBreak/>
+        <w:t>being carried out within the following thematic networks: Digital City, Green City, City of PPP initiatives. Further editions of the project are planned.</w:t>
       </w:r>
     </w:p>
     <w:bookmarkEnd w:id="5"/>
@@ -3815,12 +3805,12 @@
       </w:pPr>
     </w:p>
     <w:sectPr>
-      <w:headerReference w:type="even" r:id="rId13"/>
-      <w:headerReference w:type="default" r:id="rId14"/>
-      <w:footerReference w:type="even" r:id="rId15"/>
-      <w:footerReference w:type="default" r:id="rId16"/>
-      <w:headerReference w:type="first" r:id="rId17"/>
-      <w:footerReference w:type="first" r:id="rId18"/>
+      <w:headerReference w:type="even" r:id="rId14"/>
+      <w:headerReference w:type="default" r:id="rId15"/>
+      <w:footerReference w:type="even" r:id="rId16"/>
+      <w:footerReference w:type="default" r:id="rId17"/>
+      <w:headerReference w:type="first" r:id="rId18"/>
+      <w:footerReference w:type="first" r:id="rId19"/>
       <w:endnotePr>
         <w:numFmt w:val="decimal"/>
         <w:numRestart w:val="eachSect"/>
@@ -9587,6 +9577,15 @@
 </file>
 
 <file path=customXml/item1.xml><?xml version="1.0" encoding="utf-8"?>
+<?mso-contentType ?>
+<FormTemplates xmlns="http://schemas.microsoft.com/sharepoint/v3/contenttype/forms">
+  <Display>OECDListFormCollapsible</Display>
+  <Edit>OECDListFormCollapsible</Edit>
+  <New>OECDListFormCollapsible</New>
+</FormTemplates>
+</file>
+
+<file path=customXml/item2.xml><?xml version="1.0" encoding="utf-8"?>
 <p:properties xmlns:p="http://schemas.microsoft.com/office/2006/metadata/properties" xmlns:xsi="http://www.w3.org/2001/XMLSchema-instance" xmlns:pc="http://schemas.microsoft.com/office/infopath/2007/PartnerControls">
   <documentManagement>
     <OECDProjectManager xmlns="bbc7a7a3-1361-4a32-9a19-e150eb4da2ba">
@@ -9678,32 +9677,7 @@
 </p:properties>
 </file>
 
-<file path=customXml/item2.xml><?xml version="1.0" encoding="utf-8"?>
-<?mso-contentType ?>
-<FormTemplates xmlns="http://schemas.microsoft.com/sharepoint/v3/contenttype/forms">
-  <Display>OECDListFormCollapsible</Display>
-  <Edit>OECDListFormCollapsible</Edit>
-  <New>OECDListFormCollapsible</New>
-</FormTemplates>
-</file>
-
 <file path=customXml/item3.xml><?xml version="1.0" encoding="utf-8"?>
-<?mso-contentType ?>
-<CtFieldPriority xmlns="http://www.oecd.org/eshare/projectsentre/CtFieldPriority/" xmlns:i="http://www.w3.org/2001/XMLSchema-instance">
-  <PriorityFields xmlns:a="http://schemas.microsoft.com/2003/10/Serialization/Arrays"/>
-</CtFieldPriority>
-</file>
-
-<file path=customXml/item4.xml><?xml version="1.0" encoding="utf-8"?>
-<b:Sources xmlns:b="http://schemas.openxmlformats.org/officeDocument/2006/bibliography" xmlns="http://schemas.openxmlformats.org/officeDocument/2006/bibliography" SelectedStyle="\oecd-en.xsl" StyleName="OECD English" Version="20220221"/>
-</file>
-
-<file path=customXml/item5.xml><?xml version="1.0" encoding="utf-8"?>
-<?mso-contentType ?>
-<SharedContentType xmlns="Microsoft.SharePoint.Taxonomy.ContentTypeSync" SourceId="27ec883c-a62c-444f-a935-fcddb579e39d" ContentTypeId="0x0101008B4DD370EC31429186F3AD49F0D3098F00D44DBCB9EB4F45278CB5C9765BE52995" PreviousValue="false"/>
-</file>
-
-<file path=customXml/item6.xml><?xml version="1.0" encoding="utf-8"?>
 <ct:contentTypeSchema xmlns:ct="http://schemas.microsoft.com/office/2006/metadata/contentType" xmlns:ma="http://schemas.microsoft.com/office/2006/metadata/properties/metaAttributes" ct:_="" ma:_="" ma:contentTypeName="Working Document" ma:contentTypeID="0x0101008B4DD370EC31429186F3AD49F0D3098F00D44DBCB9EB4F45278CB5C9765BE5299500A4858B360C6A491AA753F8BCA47AA910004E623AE0B855E041B1290D0883742A68" ma:contentTypeVersion="51" ma:contentTypeDescription="" ma:contentTypeScope="" ma:versionID="312617a34f197ec23cf0899b2747cf63">
   <xsd:schema xmlns:xsd="http://www.w3.org/2001/XMLSchema" xmlns:xs="http://www.w3.org/2001/XMLSchema" xmlns:p="http://schemas.microsoft.com/office/2006/metadata/properties" xmlns:ns1="54c4cd27-f286-408f-9ce0-33c1e0f3ab39" xmlns:ns2="c0e75541-f54f-401c-9a34-cb7fded40982" xmlns:ns3="bbc7a7a3-1361-4a32-9a19-e150eb4da2ba" xmlns:ns5="c9f238dd-bb73-4aef-a7a5-d644ad823e52" xmlns:ns6="ca82dde9-3436-4d3d-bddd-d31447390034" xmlns:ns7="http://schemas.microsoft.com/sharepoint/v4" targetNamespace="http://schemas.microsoft.com/office/2006/metadata/properties" ma:root="true" ma:fieldsID="3d4cef09d4c8b6946a1f5dd62d81f22b" ns1:_="" ns2:_="" ns3:_="" ns5:_="" ns6:_="" ns7:_="">
     <xsd:import namespace="54c4cd27-f286-408f-9ce0-33c1e0f3ab39"/>
@@ -10132,28 +10106,23 @@
 </ct:contentTypeSchema>
 </file>
 
-<file path=customXml/itemProps1.xml><?xml version="1.0" encoding="utf-8"?>
-<ds:datastoreItem xmlns:ds="http://schemas.openxmlformats.org/officeDocument/2006/customXml" ds:itemID="{22DEFB22-C7B2-4CCB-9DED-924399FF6FC3}">
-  <ds:schemaRefs>
-    <ds:schemaRef ds:uri="http://purl.org/dc/terms/"/>
-    <ds:schemaRef ds:uri="http://schemas.microsoft.com/sharepoint/v4"/>
-    <ds:schemaRef ds:uri="http://purl.org/dc/dcmitype/"/>
-    <ds:schemaRef ds:uri="http://www.w3.org/XML/1998/namespace"/>
-    <ds:schemaRef ds:uri="54c4cd27-f286-408f-9ce0-33c1e0f3ab39"/>
-    <ds:schemaRef ds:uri="http://schemas.microsoft.com/office/2006/documentManagement/types"/>
-    <ds:schemaRef ds:uri="c0e75541-f54f-401c-9a34-cb7fded40982"/>
-    <ds:schemaRef ds:uri="c9f238dd-bb73-4aef-a7a5-d644ad823e52"/>
-    <ds:schemaRef ds:uri="http://schemas.microsoft.com/office/2006/metadata/properties"/>
-    <ds:schemaRef ds:uri="http://schemas.microsoft.com/office/infopath/2007/PartnerControls"/>
-    <ds:schemaRef ds:uri="http://purl.org/dc/elements/1.1/"/>
-    <ds:schemaRef ds:uri="http://schemas.openxmlformats.org/package/2006/metadata/core-properties"/>
-    <ds:schemaRef ds:uri="ca82dde9-3436-4d3d-bddd-d31447390034"/>
-    <ds:schemaRef ds:uri="bbc7a7a3-1361-4a32-9a19-e150eb4da2ba"/>
-  </ds:schemaRefs>
-</ds:datastoreItem>
+<file path=customXml/item4.xml><?xml version="1.0" encoding="utf-8"?>
+<?mso-contentType ?>
+<SharedContentType xmlns="Microsoft.SharePoint.Taxonomy.ContentTypeSync" SourceId="27ec883c-a62c-444f-a935-fcddb579e39d" ContentTypeId="0x0101008B4DD370EC31429186F3AD49F0D3098F00D44DBCB9EB4F45278CB5C9765BE52995" PreviousValue="false"/>
 </file>
 
-<file path=customXml/itemProps2.xml><?xml version="1.0" encoding="utf-8"?>
+<file path=customXml/item5.xml><?xml version="1.0" encoding="utf-8"?>
+<b:Sources xmlns:b="http://schemas.openxmlformats.org/officeDocument/2006/bibliography" xmlns="http://schemas.openxmlformats.org/officeDocument/2006/bibliography" SelectedStyle="\oecd-en.xsl" StyleName="OECD English" Version="20220221"/>
+</file>
+
+<file path=customXml/item6.xml><?xml version="1.0" encoding="utf-8"?>
+<?mso-contentType ?>
+<CtFieldPriority xmlns="http://www.oecd.org/eshare/projectsentre/CtFieldPriority/" xmlns:i="http://www.w3.org/2001/XMLSchema-instance">
+  <PriorityFields xmlns:a="http://schemas.microsoft.com/2003/10/Serialization/Arrays"/>
+</CtFieldPriority>
+</file>
+
+<file path=customXml/itemProps1.xml><?xml version="1.0" encoding="utf-8"?>
 <ds:datastoreItem xmlns:ds="http://schemas.openxmlformats.org/officeDocument/2006/customXml" ds:itemID="{E910F7A7-32C8-4D1E-8474-69B9E8965959}">
   <ds:schemaRefs>
     <ds:schemaRef ds:uri="http://schemas.microsoft.com/sharepoint/v3/contenttype/forms"/>
@@ -10161,32 +10130,28 @@
 </ds:datastoreItem>
 </file>
 
-<file path=customXml/itemProps3.xml><?xml version="1.0" encoding="utf-8"?>
-<ds:datastoreItem xmlns:ds="http://schemas.openxmlformats.org/officeDocument/2006/customXml" ds:itemID="{32E9B017-5582-4C70-B8FC-E1342727C26A}">
+<file path=customXml/itemProps2.xml><?xml version="1.0" encoding="utf-8"?>
+<ds:datastoreItem xmlns:ds="http://schemas.openxmlformats.org/officeDocument/2006/customXml" ds:itemID="{22DEFB22-C7B2-4CCB-9DED-924399FF6FC3}">
   <ds:schemaRefs>
-    <ds:schemaRef ds:uri="http://www.oecd.org/eshare/projectsentre/CtFieldPriority/"/>
-    <ds:schemaRef ds:uri="http://schemas.microsoft.com/2003/10/Serialization/Arrays"/>
+    <ds:schemaRef ds:uri="http://purl.org/dc/terms/"/>
+    <ds:schemaRef ds:uri="54c4cd27-f286-408f-9ce0-33c1e0f3ab39"/>
+    <ds:schemaRef ds:uri="http://schemas.microsoft.com/office/infopath/2007/PartnerControls"/>
+    <ds:schemaRef ds:uri="http://schemas.openxmlformats.org/package/2006/metadata/core-properties"/>
+    <ds:schemaRef ds:uri="c0e75541-f54f-401c-9a34-cb7fded40982"/>
+    <ds:schemaRef ds:uri="http://schemas.microsoft.com/office/2006/metadata/properties"/>
+    <ds:schemaRef ds:uri="c9f238dd-bb73-4aef-a7a5-d644ad823e52"/>
+    <ds:schemaRef ds:uri="http://schemas.microsoft.com/sharepoint/v4"/>
+    <ds:schemaRef ds:uri="ca82dde9-3436-4d3d-bddd-d31447390034"/>
+    <ds:schemaRef ds:uri="bbc7a7a3-1361-4a32-9a19-e150eb4da2ba"/>
+    <ds:schemaRef ds:uri="http://schemas.microsoft.com/office/2006/documentManagement/types"/>
+    <ds:schemaRef ds:uri="http://www.w3.org/XML/1998/namespace"/>
+    <ds:schemaRef ds:uri="http://purl.org/dc/dcmitype/"/>
+    <ds:schemaRef ds:uri="http://purl.org/dc/elements/1.1/"/>
   </ds:schemaRefs>
 </ds:datastoreItem>
 </file>
 
-<file path=customXml/itemProps4.xml><?xml version="1.0" encoding="utf-8"?>
-<ds:datastoreItem xmlns:ds="http://schemas.openxmlformats.org/officeDocument/2006/customXml" ds:itemID="{DAC6E89F-2AE9-4BE2-ADD9-D600C1B9656B}">
-  <ds:schemaRefs>
-    <ds:schemaRef ds:uri="http://schemas.openxmlformats.org/officeDocument/2006/bibliography"/>
-  </ds:schemaRefs>
-</ds:datastoreItem>
-</file>
-
-<file path=customXml/itemProps5.xml><?xml version="1.0" encoding="utf-8"?>
-<ds:datastoreItem xmlns:ds="http://schemas.openxmlformats.org/officeDocument/2006/customXml" ds:itemID="{ACCB1ABA-3716-4FEB-AE8F-7B7530954D0B}">
-  <ds:schemaRefs>
-    <ds:schemaRef ds:uri="Microsoft.SharePoint.Taxonomy.ContentTypeSync"/>
-  </ds:schemaRefs>
-</ds:datastoreItem>
-</file>
-
-<file path=customXml/itemProps6.xml><?xml version="1.0" encoding="utf-8"?>
+<file path=customXml/itemProps3.xml><?xml version="1.0" encoding="utf-8"?>
 <ds:datastoreItem xmlns:ds="http://schemas.openxmlformats.org/officeDocument/2006/customXml" ds:itemID="{F18D0B53-CF48-4D13-8E03-44B123020EC1}">
   <ds:schemaRefs>
     <ds:schemaRef ds:uri="http://schemas.microsoft.com/office/2006/metadata/contentType"/>
@@ -10207,4 +10172,29 @@
     <ds:schemaRef ds:uri="http://schemas.microsoft.com/internal/obd"/>
   </ds:schemaRefs>
 </ds:datastoreItem>
+</file>
+
+<file path=customXml/itemProps4.xml><?xml version="1.0" encoding="utf-8"?>
+<ds:datastoreItem xmlns:ds="http://schemas.openxmlformats.org/officeDocument/2006/customXml" ds:itemID="{ACCB1ABA-3716-4FEB-AE8F-7B7530954D0B}">
+  <ds:schemaRefs>
+    <ds:schemaRef ds:uri="Microsoft.SharePoint.Taxonomy.ContentTypeSync"/>
+  </ds:schemaRefs>
+</ds:datastoreItem>
+</file>
+
+<file path=customXml/itemProps5.xml><?xml version="1.0" encoding="utf-8"?>
+<ds:datastoreItem xmlns:ds="http://schemas.openxmlformats.org/officeDocument/2006/customXml" ds:itemID="{DAC6E89F-2AE9-4BE2-ADD9-D600C1B9656B}">
+  <ds:schemaRefs>
+    <ds:schemaRef ds:uri="http://schemas.openxmlformats.org/officeDocument/2006/bibliography"/>
+  </ds:schemaRefs>
+</ds:datastoreItem>
+</file>
+
+<file path=customXml/itemProps6.xml><?xml version="1.0" encoding="utf-8"?>
+<ds:datastoreItem xmlns:ds="http://schemas.openxmlformats.org/officeDocument/2006/customXml" ds:itemID="{32E9B017-5582-4C70-B8FC-E1342727C26A}">
+  <ds:schemaRefs>
+    <ds:schemaRef ds:uri="http://www.oecd.org/eshare/projectsentre/CtFieldPriority/"/>
+    <ds:schemaRef ds:uri="http://schemas.microsoft.com/2003/10/Serialization/Arrays"/>
+  </ds:schemaRefs>
+</ds:datastoreItem>
 </file>